--- a/Word Project Report.docx
+++ b/Word Project Report.docx
@@ -2045,23 +2045,7 @@
           <w:sz w:val="28"/>
           <w:szCs w:val="28"/>
         </w:rPr>
-        <w:t xml:space="preserve">: Read-only review mode — document is not editable; comments panel opens automatically, </w:t>
-      </w:r>
-      <w:proofErr w:type="gramStart"/>
-      <w:r>
-        <w:rPr>
-          <w:sz w:val="28"/>
-          <w:szCs w:val="28"/>
-        </w:rPr>
-        <w:t>All</w:t>
-      </w:r>
-      <w:proofErr w:type="gramEnd"/>
-      <w:r>
-        <w:rPr>
-          <w:sz w:val="28"/>
-          <w:szCs w:val="28"/>
-        </w:rPr>
-        <w:t xml:space="preserve"> editing features are disabled. Comments are available for review.</w:t>
+        <w:t>: Read-only review mode — document is not editable; comments panel opens automatically, All editing features are disabled. Comments are available for review.</w:t>
       </w:r>
     </w:p>
     <w:p>
@@ -2110,48 +2094,14 @@
           <w:sz w:val="28"/>
           <w:szCs w:val="28"/>
         </w:rPr>
-        <w:t xml:space="preserve">Ruler Check </w:t>
-      </w:r>
-      <w:proofErr w:type="gramStart"/>
-      <w:r>
-        <w:rPr>
-          <w:b/>
-          <w:bCs/>
-          <w:sz w:val="28"/>
-          <w:szCs w:val="28"/>
-        </w:rPr>
-        <w:t>box</w:t>
-      </w:r>
-      <w:r>
-        <w:rPr>
-          <w:sz w:val="28"/>
-          <w:szCs w:val="28"/>
-        </w:rPr>
-        <w:t xml:space="preserve"> :</w:t>
-      </w:r>
-      <w:proofErr w:type="gramEnd"/>
-      <w:r>
-        <w:rPr>
-          <w:sz w:val="28"/>
-          <w:szCs w:val="28"/>
-        </w:rPr>
-        <w:t xml:space="preserve"> it </w:t>
-      </w:r>
-      <w:proofErr w:type="gramStart"/>
-      <w:r>
-        <w:rPr>
-          <w:sz w:val="28"/>
-          <w:szCs w:val="28"/>
-        </w:rPr>
-        <w:t>show</w:t>
-      </w:r>
-      <w:proofErr w:type="gramEnd"/>
-      <w:r>
-        <w:rPr>
-          <w:sz w:val="28"/>
-          <w:szCs w:val="28"/>
-        </w:rPr>
-        <w:t xml:space="preserve"> and </w:t>
+        <w:t>Ruler Check box</w:t>
+      </w:r>
+      <w:r>
+        <w:rPr>
+          <w:sz w:val="28"/>
+          <w:szCs w:val="28"/>
+        </w:rPr>
+        <w:t xml:space="preserve"> : it show and </w:t>
       </w:r>
       <w:proofErr w:type="spellStart"/>
       <w:r>
@@ -2273,27 +2223,7 @@
           <w:sz w:val="28"/>
           <w:szCs w:val="28"/>
         </w:rPr>
-        <w:t xml:space="preserve">Word </w:t>
-      </w:r>
-      <w:proofErr w:type="gramStart"/>
-      <w:r>
-        <w:rPr>
-          <w:b/>
-          <w:bCs/>
-          <w:sz w:val="28"/>
-          <w:szCs w:val="28"/>
-        </w:rPr>
-        <w:t>count :</w:t>
-      </w:r>
-      <w:proofErr w:type="gramEnd"/>
-      <w:r>
-        <w:rPr>
-          <w:b/>
-          <w:bCs/>
-          <w:sz w:val="28"/>
-          <w:szCs w:val="28"/>
-        </w:rPr>
-        <w:t xml:space="preserve"> It show pop up which have all this information</w:t>
+        <w:t>Word count : It show pop up which have all this information</w:t>
       </w:r>
     </w:p>
     <w:p>
@@ -2310,7 +2240,6 @@
           <w:szCs w:val="28"/>
         </w:rPr>
       </w:pPr>
-      <w:proofErr w:type="gramStart"/>
       <w:r>
         <w:rPr>
           <w:b/>
@@ -2318,17 +2247,7 @@
           <w:sz w:val="28"/>
           <w:szCs w:val="28"/>
         </w:rPr>
-        <w:t>Pages :</w:t>
-      </w:r>
-      <w:proofErr w:type="gramEnd"/>
-      <w:r>
-        <w:rPr>
-          <w:b/>
-          <w:bCs/>
-          <w:sz w:val="28"/>
-          <w:szCs w:val="28"/>
-        </w:rPr>
-        <w:t xml:space="preserve"> number of pages</w:t>
+        <w:t>Pages : number of pages</w:t>
       </w:r>
     </w:p>
     <w:p>
@@ -2376,27 +2295,7 @@
           <w:sz w:val="28"/>
           <w:szCs w:val="28"/>
         </w:rPr>
-        <w:t xml:space="preserve">Characters: number of </w:t>
-      </w:r>
-      <w:proofErr w:type="gramStart"/>
-      <w:r>
-        <w:rPr>
-          <w:b/>
-          <w:bCs/>
-          <w:sz w:val="28"/>
-          <w:szCs w:val="28"/>
-        </w:rPr>
-        <w:t>character</w:t>
-      </w:r>
-      <w:proofErr w:type="gramEnd"/>
-      <w:r>
-        <w:rPr>
-          <w:b/>
-          <w:bCs/>
-          <w:sz w:val="28"/>
-          <w:szCs w:val="28"/>
-        </w:rPr>
-        <w:t xml:space="preserve"> including with blank space  </w:t>
+        <w:t xml:space="preserve">Characters: number of character including with blank space  </w:t>
       </w:r>
     </w:p>
     <w:p>
@@ -2420,67 +2319,7 @@
           <w:sz w:val="28"/>
           <w:szCs w:val="28"/>
         </w:rPr>
-        <w:t>Characters (excluding spaces</w:t>
-      </w:r>
-      <w:proofErr w:type="gramStart"/>
-      <w:r>
-        <w:rPr>
-          <w:b/>
-          <w:bCs/>
-          <w:sz w:val="28"/>
-          <w:szCs w:val="28"/>
-        </w:rPr>
-        <w:t>) :</w:t>
-      </w:r>
-      <w:proofErr w:type="gramEnd"/>
-      <w:r>
-        <w:rPr>
-          <w:b/>
-          <w:bCs/>
-          <w:sz w:val="28"/>
-          <w:szCs w:val="28"/>
-        </w:rPr>
-        <w:t xml:space="preserve"> number of </w:t>
-      </w:r>
-      <w:proofErr w:type="gramStart"/>
-      <w:r>
-        <w:rPr>
-          <w:b/>
-          <w:bCs/>
-          <w:sz w:val="28"/>
-          <w:szCs w:val="28"/>
-        </w:rPr>
-        <w:t>character</w:t>
-      </w:r>
-      <w:proofErr w:type="gramEnd"/>
-      <w:r>
-        <w:rPr>
-          <w:b/>
-          <w:bCs/>
-          <w:sz w:val="28"/>
-          <w:szCs w:val="28"/>
-        </w:rPr>
-        <w:t xml:space="preserve"> </w:t>
-      </w:r>
-      <w:proofErr w:type="gramStart"/>
-      <w:r>
-        <w:rPr>
-          <w:b/>
-          <w:bCs/>
-          <w:sz w:val="28"/>
-          <w:szCs w:val="28"/>
-        </w:rPr>
-        <w:t>ignore  blank</w:t>
-      </w:r>
-      <w:proofErr w:type="gramEnd"/>
-      <w:r>
-        <w:rPr>
-          <w:b/>
-          <w:bCs/>
-          <w:sz w:val="28"/>
-          <w:szCs w:val="28"/>
-        </w:rPr>
-        <w:t xml:space="preserve"> space  </w:t>
+        <w:t xml:space="preserve">Characters (excluding spaces) : number of character ignore  blank space  </w:t>
       </w:r>
     </w:p>
     <w:p>
@@ -2604,37 +2443,8 @@
         <w:spacing w:after="0" w:line="240" w:lineRule="auto"/>
         <w:contextualSpacing w:val="0"/>
       </w:pPr>
-      <w:proofErr w:type="gramStart"/>
-      <w:r>
-        <w:t>comments ,</w:t>
-      </w:r>
-      <w:proofErr w:type="gramEnd"/>
-      <w:r>
-        <w:t xml:space="preserve"> </w:t>
-      </w:r>
-      <w:proofErr w:type="gramStart"/>
-      <w:r>
-        <w:t>link ,</w:t>
-      </w:r>
-      <w:proofErr w:type="gramEnd"/>
-      <w:r>
-        <w:t xml:space="preserve"> </w:t>
-      </w:r>
-      <w:proofErr w:type="gramStart"/>
-      <w:r>
-        <w:t>draw ,</w:t>
-      </w:r>
-      <w:proofErr w:type="gramEnd"/>
-      <w:r>
-        <w:t xml:space="preserve"> </w:t>
-      </w:r>
-      <w:proofErr w:type="gramStart"/>
-      <w:r>
-        <w:t>shape ,</w:t>
-      </w:r>
-      <w:proofErr w:type="gramEnd"/>
-      <w:r>
-        <w:t xml:space="preserve"> images not save when save docx</w:t>
+      <w:r>
+        <w:t>comments , link , draw , shape , images not save when save docx</w:t>
       </w:r>
     </w:p>
     <w:p>
@@ -2703,6 +2513,31 @@
       <w:r>
         <w:t xml:space="preserve"> word</w:t>
       </w:r>
+    </w:p>
+    <w:p>
+      <w:pPr>
+        <w:pStyle w:val="ListParagraph"/>
+        <w:numPr>
+          <w:ilvl w:val="0"/>
+          <w:numId w:val="56"/>
+        </w:numPr>
+        <w:spacing w:after="0" w:line="240" w:lineRule="auto"/>
+        <w:contextualSpacing w:val="0"/>
+      </w:pPr>
+      <w:r>
+        <w:t xml:space="preserve">import and docx  style not show make it normal text nothing apply and pages also not come add whole content in first page </w:t>
+      </w:r>
+    </w:p>
+    <w:p>
+      <w:pPr>
+        <w:pStyle w:val="ListParagraph"/>
+        <w:numPr>
+          <w:ilvl w:val="0"/>
+          <w:numId w:val="56"/>
+        </w:numPr>
+        <w:spacing w:after="0" w:line="240" w:lineRule="auto"/>
+        <w:contextualSpacing w:val="0"/>
+      </w:pPr>
     </w:p>
     <w:p>
       <w:pPr>
